--- a/第二册/Lesson 34.docx
+++ b/第二册/Lesson 34.docx
@@ -719,36 +719,57 @@
     <w:p>
       <w:pPr>
         <w:pStyle w:val="3"/>
+        <w:numPr>
+          <w:ilvl w:val="0"/>
+          <w:numId w:val="2"/>
+        </w:numPr>
         <w:tabs>
           <w:tab w:val="left" w:pos="2971"/>
         </w:tabs>
         <w:spacing w:line="254" w:lineRule="auto"/>
         <w:ind w:left="120" w:right="2985"/>
+      </w:pPr>
+      <w:r>
+        <w:t xml:space="preserve">Last </w:t>
+      </w:r>
+      <w:r>
+        <w:rPr>
+          <w:spacing w:val="-3"/>
+        </w:rPr>
+        <w:t xml:space="preserve">Tuesday </w:t>
+      </w:r>
+      <w:r>
+        <w:t>he received a letter from the local</w:t>
+      </w:r>
+      <w:r>
+        <w:rPr>
+          <w:spacing w:val="-35"/>
+        </w:rPr>
+        <w:t xml:space="preserve"> </w:t>
+      </w:r>
+      <w:r>
+        <w:t xml:space="preserve">police. </w:t>
+      </w:r>
+    </w:p>
+    <w:p>
+      <w:pPr>
+        <w:pStyle w:val="3"/>
+        <w:numPr>
+          <w:ilvl w:val="0"/>
+          <w:numId w:val="2"/>
+        </w:numPr>
+        <w:tabs>
+          <w:tab w:val="left" w:pos="2971"/>
+        </w:tabs>
+        <w:spacing w:line="254" w:lineRule="auto"/>
+        <w:ind w:left="120" w:right="2985"/>
         <w:rPr>
           <w:rFonts w:hint="eastAsia" w:eastAsia="宋体"/>
           <w:lang w:val="en-US" w:eastAsia="zh-CN"/>
         </w:rPr>
       </w:pPr>
       <w:r>
-        <w:t xml:space="preserve">1.Last </w:t>
-      </w:r>
-      <w:r>
-        <w:rPr>
-          <w:spacing w:val="-3"/>
-        </w:rPr>
-        <w:t xml:space="preserve">Tuesday </w:t>
-      </w:r>
-      <w:r>
-        <w:t>he received a letter from the local</w:t>
-      </w:r>
-      <w:r>
-        <w:rPr>
-          <w:spacing w:val="-35"/>
-        </w:rPr>
-        <w:t xml:space="preserve"> </w:t>
-      </w:r>
-      <w:r>
-        <w:t>police. 2.In the letter he</w:t>
+        <w:t>2.In the letter he</w:t>
       </w:r>
       <w:r>
         <w:rPr>
@@ -821,7 +842,7 @@
         <w:pStyle w:val="7"/>
         <w:numPr>
           <w:ilvl w:val="0"/>
-          <w:numId w:val="2"/>
+          <w:numId w:val="3"/>
         </w:numPr>
         <w:tabs>
           <w:tab w:val="left" w:pos="304"/>
@@ -914,7 +935,7 @@
         <w:pStyle w:val="7"/>
         <w:numPr>
           <w:ilvl w:val="0"/>
-          <w:numId w:val="2"/>
+          <w:numId w:val="3"/>
         </w:numPr>
         <w:tabs>
           <w:tab w:val="left" w:pos="304"/>
@@ -1109,6 +1130,7 @@
       <w:pPr>
         <w:pStyle w:val="7"/>
         <w:numPr>
+          <w:ilvl w:val="0"/>
           <w:numId w:val="0"/>
         </w:numPr>
         <w:tabs>
@@ -1207,6 +1229,7 @@
       <w:pPr>
         <w:pStyle w:val="7"/>
         <w:numPr>
+          <w:ilvl w:val="0"/>
           <w:numId w:val="0"/>
         </w:numPr>
         <w:tabs>
@@ -1255,7 +1278,7 @@
         <w:pStyle w:val="7"/>
         <w:numPr>
           <w:ilvl w:val="0"/>
-          <w:numId w:val="2"/>
+          <w:numId w:val="3"/>
         </w:numPr>
         <w:tabs>
           <w:tab w:val="left" w:pos="304"/>
@@ -1332,26 +1355,54 @@
         <w:rPr>
           <w:sz w:val="24"/>
         </w:rPr>
-        <w:t>train. 7.Dan was most surprised when he heard the</w:t>
-      </w:r>
-      <w:r>
-        <w:rPr>
-          <w:spacing w:val="-21"/>
-          <w:sz w:val="24"/>
-        </w:rPr>
-        <w:t xml:space="preserve"> </w:t>
-      </w:r>
-      <w:r>
-        <w:rPr>
-          <w:sz w:val="24"/>
-        </w:rPr>
-        <w:t>news.</w:t>
+        <w:t xml:space="preserve">train. </w:t>
       </w:r>
     </w:p>
     <w:p>
       <w:pPr>
         <w:pStyle w:val="7"/>
         <w:numPr>
+          <w:ilvl w:val="0"/>
+          <w:numId w:val="3"/>
+        </w:numPr>
+        <w:tabs>
+          <w:tab w:val="left" w:pos="304"/>
+          <w:tab w:val="left" w:pos="2791"/>
+        </w:tabs>
+        <w:spacing w:before="11" w:after="0" w:line="254" w:lineRule="auto"/>
+        <w:ind w:left="120" w:right="3096" w:firstLine="0"/>
+        <w:jc w:val="left"/>
+        <w:rPr>
+          <w:sz w:val="24"/>
+        </w:rPr>
+      </w:pPr>
+      <w:bookmarkStart w:id="0" w:name="_GoBack"/>
+      <w:bookmarkEnd w:id="0"/>
+      <w:r>
+        <w:rPr>
+          <w:sz w:val="24"/>
+        </w:rPr>
+        <w:t>7.Dan was most surprised when he heard the</w:t>
+      </w:r>
+      <w:r>
+        <w:rPr>
+          <w:spacing w:val="-21"/>
+          <w:sz w:val="24"/>
+        </w:rPr>
+        <w:t xml:space="preserve"> </w:t>
+      </w:r>
+      <w:r>
+        <w:rPr>
+          <w:sz w:val="24"/>
+        </w:rPr>
+        <w:t>news.</w:t>
+      </w:r>
+    </w:p>
+    <w:p>
+      <w:pPr>
+        <w:pStyle w:val="7"/>
+        <w:numPr>
+          <w:ilvl w:val="0"/>
           <w:numId w:val="0"/>
         </w:numPr>
         <w:tabs>
@@ -1377,8 +1428,6 @@
         </w:rPr>
         <w:t xml:space="preserve"> to do 固定搭配</w:t>
       </w:r>
-      <w:bookmarkStart w:id="0" w:name="_GoBack"/>
-      <w:bookmarkEnd w:id="0"/>
     </w:p>
     <w:p>
       <w:pPr>
@@ -2090,10 +2139,25 @@
       </w:rPr>
     </w:lvl>
   </w:abstractNum>
+  <w:abstractNum w:abstractNumId="2">
+    <w:nsid w:val="5F8C4BD5"/>
+    <w:multiLevelType w:val="singleLevel"/>
+    <w:tmpl w:val="5F8C4BD5"/>
+    <w:lvl w:ilvl="0" w:tentative="0">
+      <w:start w:val="1"/>
+      <w:numFmt w:val="decimal"/>
+      <w:suff w:val="nothing"/>
+      <w:lvlText w:val="%1."/>
+      <w:lvlJc w:val="left"/>
+    </w:lvl>
+  </w:abstractNum>
   <w:num w:numId="1">
     <w:abstractNumId w:val="1"/>
   </w:num>
   <w:num w:numId="2">
+    <w:abstractNumId w:val="2"/>
+  </w:num>
+  <w:num w:numId="3">
     <w:abstractNumId w:val="0"/>
   </w:num>
 </w:numbering>
@@ -2174,7 +2238,7 @@
     <w:lsdException w:qFormat="1" w:unhideWhenUsed="0" w:uiPriority="0" w:semiHidden="0" w:name="Title"/>
     <w:lsdException w:unhideWhenUsed="0" w:uiPriority="0" w:semiHidden="0" w:name="Closing"/>
     <w:lsdException w:unhideWhenUsed="0" w:uiPriority="0" w:semiHidden="0" w:name="Signature"/>
-    <w:lsdException w:uiPriority="1" w:name="Default Paragraph Font"/>
+    <w:lsdException w:qFormat="1" w:uiPriority="1" w:name="Default Paragraph Font"/>
     <w:lsdException w:qFormat="1" w:unhideWhenUsed="0" w:uiPriority="1" w:semiHidden="0" w:name="Body Text"/>
     <w:lsdException w:unhideWhenUsed="0" w:uiPriority="0" w:semiHidden="0" w:name="Body Text Indent"/>
     <w:lsdException w:unhideWhenUsed="0" w:uiPriority="0" w:semiHidden="0" w:name="List Continue"/>
@@ -2212,7 +2276,7 @@
     <w:lsdException w:unhideWhenUsed="0" w:uiPriority="0" w:semiHidden="0" w:name="HTML Sample"/>
     <w:lsdException w:unhideWhenUsed="0" w:uiPriority="0" w:semiHidden="0" w:name="HTML Typewriter"/>
     <w:lsdException w:unhideWhenUsed="0" w:uiPriority="0" w:semiHidden="0" w:name="HTML Variable"/>
-    <w:lsdException w:unhideWhenUsed="0" w:uiPriority="0" w:name="Normal Table"/>
+    <w:lsdException w:qFormat="1" w:unhideWhenUsed="0" w:uiPriority="0" w:name="Normal Table"/>
     <w:lsdException w:unhideWhenUsed="0" w:uiPriority="0" w:semiHidden="0" w:name="annotation subject"/>
     <w:lsdException w:unhideWhenUsed="0" w:uiPriority="0" w:semiHidden="0" w:name="Table Simple 1"/>
     <w:lsdException w:unhideWhenUsed="0" w:uiPriority="0" w:semiHidden="0" w:name="Table Simple 2"/>
@@ -2279,7 +2343,6 @@
     <w:lsdException w:unhideWhenUsed="0" w:uiPriority="63" w:semiHidden="0" w:name="Medium Shading 1 Accent 1"/>
     <w:lsdException w:unhideWhenUsed="0" w:uiPriority="64" w:semiHidden="0" w:name="Medium Shading 2 Accent 1"/>
     <w:lsdException w:unhideWhenUsed="0" w:uiPriority="65" w:semiHidden="0" w:name="Medium List 1 Accent 1"/>
-    <w:lsdException w:qFormat="1" w:unhideWhenUsed="0" w:uiPriority="1" w:semiHidden="0" w:name="List Paragraph"/>
     <w:lsdException w:unhideWhenUsed="0" w:uiPriority="66" w:semiHidden="0" w:name="Medium List 2 Accent 1"/>
     <w:lsdException w:unhideWhenUsed="0" w:uiPriority="67" w:semiHidden="0" w:name="Medium Grid 1 Accent 1"/>
     <w:lsdException w:unhideWhenUsed="0" w:uiPriority="68" w:semiHidden="0" w:name="Medium Grid 2 Accent 1"/>
@@ -2399,15 +2462,16 @@
       <w:lang w:val="en-US" w:eastAsia="en-US" w:bidi="en-US"/>
     </w:rPr>
   </w:style>
-  <w:style w:type="character" w:default="1" w:styleId="5">
+  <w:style w:type="character" w:default="1" w:styleId="4">
     <w:name w:val="Default Paragraph Font"/>
-    <w:semiHidden/>
     <w:unhideWhenUsed/>
+    <w:qFormat/>
     <w:uiPriority w:val="1"/>
   </w:style>
-  <w:style w:type="table" w:default="1" w:styleId="4">
+  <w:style w:type="table" w:default="1" w:styleId="5">
     <w:name w:val="Normal Table"/>
     <w:semiHidden/>
+    <w:qFormat/>
     <w:uiPriority w:val="0"/>
     <w:tblPr>
       <w:tblCellMar>
@@ -2432,7 +2496,6 @@
   </w:style>
   <w:style w:type="table" w:customStyle="1" w:styleId="6">
     <w:name w:val="Table Normal"/>
-    <w:semiHidden/>
     <w:unhideWhenUsed/>
     <w:qFormat/>
     <w:uiPriority w:val="2"/>
@@ -2445,7 +2508,7 @@
       </w:tblCellMar>
     </w:tblPr>
   </w:style>
-  <w:style w:type="paragraph" w:styleId="7">
+  <w:style w:type="paragraph" w:customStyle="1" w:styleId="7">
     <w:name w:val="List Paragraph"/>
     <w:basedOn w:val="1"/>
     <w:qFormat/>
